--- a/3 year/DataBase/9lab/лаб9.docx
+++ b/3 year/DataBase/9lab/лаб9.docx
@@ -1,6 +1,6 @@
 
 <file path=word/document.xml><?xml version="1.0" encoding="utf-8"?>
-<w:document xmlns:wpc="http://schemas.microsoft.com/office/word/2010/wordprocessingCanvas" xmlns:cx="http://schemas.microsoft.com/office/drawing/2014/chartex" xmlns:cx1="http://schemas.microsoft.com/office/drawing/2015/9/8/chartex" xmlns:cx2="http://schemas.microsoft.com/office/drawing/2015/10/21/chartex" xmlns:cx3="http://schemas.microsoft.com/office/drawing/2016/5/9/chartex" xmlns:cx4="http://schemas.microsoft.com/office/drawing/2016/5/10/chartex" xmlns:cx5="http://schemas.microsoft.com/office/drawing/2016/5/11/chartex" xmlns:cx6="http://schemas.microsoft.com/office/drawing/2016/5/12/chartex" xmlns:cx7="http://schemas.microsoft.com/office/drawing/2016/5/13/chartex" xmlns:cx8="http://schemas.microsoft.com/office/drawing/2016/5/14/chartex" xmlns:mc="http://schemas.openxmlformats.org/markup-compatibility/2006" xmlns:aink="http://schemas.microsoft.com/office/drawing/2016/ink" xmlns:am3d="http://schemas.microsoft.com/office/drawing/2017/model3d" xmlns:o="urn:schemas-microsoft-com:office:office" xmlns:r="http://schemas.openxmlformats.org/officeDocument/2006/relationships" xmlns:m="http://schemas.openxmlformats.org/officeDocument/2006/math" xmlns:v="urn:schemas-microsoft-com:vml" xmlns:wp14="http://schemas.microsoft.com/office/word/2010/wordprocessingDrawing" xmlns:wp="http://schemas.openxmlformats.org/drawingml/2006/wordprocessingDrawing" xmlns:w10="urn:schemas-microsoft-com:office:word" xmlns:w="http://schemas.openxmlformats.org/wordprocessingml/2006/main" xmlns:w14="http://schemas.microsoft.com/office/word/2010/wordml" xmlns:w15="http://schemas.microsoft.com/office/word/2012/wordml" xmlns:w16cex="http://schemas.microsoft.com/office/word/2018/wordml/cex" xmlns:w16cid="http://schemas.microsoft.com/office/word/2016/wordml/cid" xmlns:w16="http://schemas.microsoft.com/office/word/2018/wordml" xmlns:w16sdtdh="http://schemas.microsoft.com/office/word/2020/wordml/sdtdatahash" xmlns:w16se="http://schemas.microsoft.com/office/word/2015/wordml/symex" xmlns:wpg="http://schemas.microsoft.com/office/word/2010/wordprocessingGroup" xmlns:wpi="http://schemas.microsoft.com/office/word/2010/wordprocessingInk" xmlns:wne="http://schemas.microsoft.com/office/word/2006/wordml" xmlns:wps="http://schemas.microsoft.com/office/word/2010/wordprocessingShape" mc:Ignorable="w14 w15 w16se w16cid w16 w16cex w16sdtdh wp14">
+<w:document xmlns:wpc="http://schemas.microsoft.com/office/word/2010/wordprocessingCanvas" xmlns:cx="http://schemas.microsoft.com/office/drawing/2014/chartex" xmlns:cx1="http://schemas.microsoft.com/office/drawing/2015/9/8/chartex" xmlns:cx2="http://schemas.microsoft.com/office/drawing/2015/10/21/chartex" xmlns:cx3="http://schemas.microsoft.com/office/drawing/2016/5/9/chartex" xmlns:cx4="http://schemas.microsoft.com/office/drawing/2016/5/10/chartex" xmlns:cx5="http://schemas.microsoft.com/office/drawing/2016/5/11/chartex" xmlns:cx6="http://schemas.microsoft.com/office/drawing/2016/5/12/chartex" xmlns:cx7="http://schemas.microsoft.com/office/drawing/2016/5/13/chartex" xmlns:cx8="http://schemas.microsoft.com/office/drawing/2016/5/14/chartex" xmlns:mc="http://schemas.openxmlformats.org/markup-compatibility/2006" xmlns:aink="http://schemas.microsoft.com/office/drawing/2016/ink" xmlns:am3d="http://schemas.microsoft.com/office/drawing/2017/model3d" xmlns:o="urn:schemas-microsoft-com:office:office" xmlns:oel="http://schemas.microsoft.com/office/2019/extlst" xmlns:r="http://schemas.openxmlformats.org/officeDocument/2006/relationships" xmlns:m="http://schemas.openxmlformats.org/officeDocument/2006/math" xmlns:v="urn:schemas-microsoft-com:vml" xmlns:wp14="http://schemas.microsoft.com/office/word/2010/wordprocessingDrawing" xmlns:wp="http://schemas.openxmlformats.org/drawingml/2006/wordprocessingDrawing" xmlns:w10="urn:schemas-microsoft-com:office:word" xmlns:w="http://schemas.openxmlformats.org/wordprocessingml/2006/main" xmlns:w14="http://schemas.microsoft.com/office/word/2010/wordml" xmlns:w15="http://schemas.microsoft.com/office/word/2012/wordml" xmlns:w16cex="http://schemas.microsoft.com/office/word/2018/wordml/cex" xmlns:w16cid="http://schemas.microsoft.com/office/word/2016/wordml/cid" xmlns:w16="http://schemas.microsoft.com/office/word/2018/wordml" xmlns:w16sdtdh="http://schemas.microsoft.com/office/word/2020/wordml/sdtdatahash" xmlns:w16se="http://schemas.microsoft.com/office/word/2015/wordml/symex" xmlns:wpg="http://schemas.microsoft.com/office/word/2010/wordprocessingGroup" xmlns:wpi="http://schemas.microsoft.com/office/word/2010/wordprocessingInk" xmlns:wne="http://schemas.microsoft.com/office/word/2006/wordml" xmlns:wps="http://schemas.microsoft.com/office/word/2010/wordprocessingShape" mc:Ignorable="w14 w15 w16se w16cid w16 w16cex w16sdtdh wp14">
   <w:body>
     <w:p>
       <w:pPr>
@@ -804,25 +804,7 @@
           <w:sz w:val="28"/>
           <w:szCs w:val="28"/>
         </w:rPr>
-        <w:t xml:space="preserve">д. Разработчик, у которого нет незавершенных </w:t>
-      </w:r>
-      <w:proofErr w:type="gramStart"/>
-      <w:r>
-        <w:rPr>
-          <w:rFonts w:ascii="Times New Roman" w:hAnsi="Times New Roman" w:cs="Times New Roman"/>
-          <w:sz w:val="28"/>
-          <w:szCs w:val="28"/>
-        </w:rPr>
-        <w:t>задач(</w:t>
-      </w:r>
-      <w:proofErr w:type="gramEnd"/>
-      <w:r>
-        <w:rPr>
-          <w:rFonts w:ascii="Times New Roman" w:hAnsi="Times New Roman" w:cs="Times New Roman"/>
-          <w:sz w:val="28"/>
-          <w:szCs w:val="28"/>
-        </w:rPr>
-        <w:t>реализация фичи или исправление бага)</w:t>
+        <w:t>д. Разработчик, у которого нет незавершенных задач(реализация фичи или исправление бага)</w:t>
       </w:r>
     </w:p>
     <w:p>
@@ -1039,14 +1021,45 @@
         <w:rPr>
           <w:sz w:val="28"/>
           <w:szCs w:val="28"/>
-        </w:rPr>
-      </w:pPr>
-      <w:r>
-        <w:rPr>
-          <w:sz w:val="28"/>
-          <w:szCs w:val="28"/>
-        </w:rPr>
-        <w:t>Скрипт создания БД</w:t>
+          <w:lang w:val="en-US"/>
+        </w:rPr>
+      </w:pPr>
+      <w:r>
+        <w:rPr>
+          <w:sz w:val="28"/>
+          <w:szCs w:val="28"/>
+        </w:rPr>
+        <w:t>Скрипт</w:t>
+      </w:r>
+      <w:r>
+        <w:rPr>
+          <w:sz w:val="28"/>
+          <w:szCs w:val="28"/>
+          <w:lang w:val="en-US"/>
+        </w:rPr>
+        <w:t xml:space="preserve"> </w:t>
+      </w:r>
+      <w:r>
+        <w:rPr>
+          <w:sz w:val="28"/>
+          <w:szCs w:val="28"/>
+        </w:rPr>
+        <w:t>создания</w:t>
+      </w:r>
+      <w:r>
+        <w:rPr>
+          <w:sz w:val="28"/>
+          <w:szCs w:val="28"/>
+          <w:lang w:val="en-US"/>
+        </w:rPr>
+        <w:t xml:space="preserve"> </w:t>
+      </w:r>
+      <w:r>
+        <w:rPr>
+          <w:sz w:val="28"/>
+          <w:szCs w:val="28"/>
+        </w:rPr>
+        <w:t>БД</w:t>
       </w:r>
     </w:p>
     <w:p>
@@ -1097,95 +1110,41 @@
           <w:szCs w:val="28"/>
           <w:lang w:val="en-US"/>
         </w:rPr>
-        <w:t xml:space="preserve">    first_name </w:t>
-      </w:r>
-      <w:proofErr w:type="gramStart"/>
-      <w:r>
-        <w:rPr>
-          <w:sz w:val="28"/>
-          <w:szCs w:val="28"/>
-          <w:lang w:val="en-US"/>
-        </w:rPr>
-        <w:t>VARCHAR(</w:t>
-      </w:r>
-      <w:proofErr w:type="gramEnd"/>
-      <w:r>
-        <w:rPr>
-          <w:sz w:val="28"/>
-          <w:szCs w:val="28"/>
-          <w:lang w:val="en-US"/>
-        </w:rPr>
-        <w:t>50) NOT NULL,</w:t>
-      </w:r>
-    </w:p>
-    <w:p>
-      <w:pPr>
-        <w:rPr>
-          <w:sz w:val="28"/>
-          <w:szCs w:val="28"/>
-          <w:lang w:val="en-US"/>
-        </w:rPr>
-      </w:pPr>
-      <w:r>
-        <w:rPr>
-          <w:sz w:val="28"/>
-          <w:szCs w:val="28"/>
-          <w:lang w:val="en-US"/>
-        </w:rPr>
-        <w:t xml:space="preserve">    surname </w:t>
-      </w:r>
-      <w:proofErr w:type="gramStart"/>
-      <w:r>
-        <w:rPr>
-          <w:sz w:val="28"/>
-          <w:szCs w:val="28"/>
-          <w:lang w:val="en-US"/>
-        </w:rPr>
-        <w:t>VARCHAR(</w:t>
-      </w:r>
-      <w:proofErr w:type="gramEnd"/>
-      <w:r>
-        <w:rPr>
-          <w:sz w:val="28"/>
-          <w:szCs w:val="28"/>
-          <w:lang w:val="en-US"/>
-        </w:rPr>
-        <w:t>50) NOT NULL,</w:t>
-      </w:r>
-    </w:p>
-    <w:p>
-      <w:pPr>
-        <w:rPr>
-          <w:sz w:val="28"/>
-          <w:szCs w:val="28"/>
-          <w:lang w:val="en-US"/>
-        </w:rPr>
-      </w:pPr>
-      <w:r>
-        <w:rPr>
-          <w:sz w:val="28"/>
-          <w:szCs w:val="28"/>
-          <w:lang w:val="en-US"/>
-        </w:rPr>
-        <w:t xml:space="preserve">    patronym </w:t>
-      </w:r>
-      <w:proofErr w:type="gramStart"/>
-      <w:r>
-        <w:rPr>
-          <w:sz w:val="28"/>
-          <w:szCs w:val="28"/>
-          <w:lang w:val="en-US"/>
-        </w:rPr>
-        <w:t>VARCHAR(</w:t>
-      </w:r>
-      <w:proofErr w:type="gramEnd"/>
-      <w:r>
-        <w:rPr>
-          <w:sz w:val="28"/>
-          <w:szCs w:val="28"/>
-          <w:lang w:val="en-US"/>
-        </w:rPr>
-        <w:t>50) NOT NULL</w:t>
+        <w:t xml:space="preserve">    first_name VARCHAR(50) NOT NULL,</w:t>
+      </w:r>
+    </w:p>
+    <w:p>
+      <w:pPr>
+        <w:rPr>
+          <w:sz w:val="28"/>
+          <w:szCs w:val="28"/>
+          <w:lang w:val="en-US"/>
+        </w:rPr>
+      </w:pPr>
+      <w:r>
+        <w:rPr>
+          <w:sz w:val="28"/>
+          <w:szCs w:val="28"/>
+          <w:lang w:val="en-US"/>
+        </w:rPr>
+        <w:t xml:space="preserve">    surname VARCHAR(50) NOT NULL,</w:t>
+      </w:r>
+    </w:p>
+    <w:p>
+      <w:pPr>
+        <w:rPr>
+          <w:sz w:val="28"/>
+          <w:szCs w:val="28"/>
+          <w:lang w:val="en-US"/>
+        </w:rPr>
+      </w:pPr>
+      <w:r>
+        <w:rPr>
+          <w:sz w:val="28"/>
+          <w:szCs w:val="28"/>
+          <w:lang w:val="en-US"/>
+        </w:rPr>
+        <w:t xml:space="preserve">    patronym VARCHAR(50) NOT NULL</w:t>
       </w:r>
     </w:p>
     <w:p>
@@ -1228,6 +1187,104 @@
           <w:szCs w:val="28"/>
           <w:lang w:val="en-US"/>
         </w:rPr>
+        <w:t>CREATE TYPE date_task AS (</w:t>
+      </w:r>
+    </w:p>
+    <w:p>
+      <w:pPr>
+        <w:rPr>
+          <w:sz w:val="28"/>
+          <w:szCs w:val="28"/>
+          <w:lang w:val="en-US"/>
+        </w:rPr>
+      </w:pPr>
+      <w:r>
+        <w:rPr>
+          <w:sz w:val="28"/>
+          <w:szCs w:val="28"/>
+          <w:lang w:val="en-US"/>
+        </w:rPr>
+        <w:tab/>
+        <w:t>is_fixed BOOL,</w:t>
+      </w:r>
+    </w:p>
+    <w:p>
+      <w:pPr>
+        <w:rPr>
+          <w:sz w:val="28"/>
+          <w:szCs w:val="28"/>
+          <w:lang w:val="en-US"/>
+        </w:rPr>
+      </w:pPr>
+      <w:r>
+        <w:rPr>
+          <w:sz w:val="28"/>
+          <w:szCs w:val="28"/>
+          <w:lang w:val="en-US"/>
+        </w:rPr>
+        <w:tab/>
+        <w:t>started DATE,</w:t>
+      </w:r>
+    </w:p>
+    <w:p>
+      <w:pPr>
+        <w:rPr>
+          <w:sz w:val="28"/>
+          <w:szCs w:val="28"/>
+          <w:lang w:val="en-US"/>
+        </w:rPr>
+      </w:pPr>
+      <w:r>
+        <w:rPr>
+          <w:sz w:val="28"/>
+          <w:szCs w:val="28"/>
+          <w:lang w:val="en-US"/>
+        </w:rPr>
+        <w:tab/>
+        <w:t>ended DATE</w:t>
+      </w:r>
+    </w:p>
+    <w:p>
+      <w:pPr>
+        <w:rPr>
+          <w:sz w:val="28"/>
+          <w:szCs w:val="28"/>
+          <w:lang w:val="en-US"/>
+        </w:rPr>
+      </w:pPr>
+      <w:r>
+        <w:rPr>
+          <w:sz w:val="28"/>
+          <w:szCs w:val="28"/>
+          <w:lang w:val="en-US"/>
+        </w:rPr>
+        <w:t>);</w:t>
+      </w:r>
+    </w:p>
+    <w:p>
+      <w:pPr>
+        <w:rPr>
+          <w:sz w:val="28"/>
+          <w:szCs w:val="28"/>
+          <w:lang w:val="en-US"/>
+        </w:rPr>
+      </w:pPr>
+    </w:p>
+    <w:p>
+      <w:pPr>
+        <w:rPr>
+          <w:sz w:val="28"/>
+          <w:szCs w:val="28"/>
+          <w:lang w:val="en-US"/>
+        </w:rPr>
+      </w:pPr>
+      <w:r>
+        <w:rPr>
+          <w:sz w:val="28"/>
+          <w:szCs w:val="28"/>
+          <w:lang w:val="en-US"/>
+        </w:rPr>
+        <w:lastRenderedPageBreak/>
         <w:t>CREATE TABLE tester (</w:t>
       </w:r>
     </w:p>
@@ -1246,7 +1303,7 @@
           <w:lang w:val="en-US"/>
         </w:rPr>
         <w:tab/>
-        <w:t>tester_id SERIAL PRIMARY KEY</w:t>
+        <w:t>PRIMARY KEY (worker_id)</w:t>
       </w:r>
     </w:p>
     <w:p>
@@ -1307,7 +1364,393 @@
           <w:lang w:val="en-US"/>
         </w:rPr>
         <w:tab/>
-        <w:t>developer_id SERIAL PRIMARY KEY</w:t>
+        <w:t>PRIMARY KEY (worker_id)</w:t>
+      </w:r>
+    </w:p>
+    <w:p>
+      <w:pPr>
+        <w:rPr>
+          <w:sz w:val="28"/>
+          <w:szCs w:val="28"/>
+          <w:lang w:val="en-US"/>
+        </w:rPr>
+      </w:pPr>
+      <w:r>
+        <w:rPr>
+          <w:sz w:val="28"/>
+          <w:szCs w:val="28"/>
+          <w:lang w:val="en-US"/>
+        </w:rPr>
+        <w:t>) INHERITS (worker);</w:t>
+      </w:r>
+    </w:p>
+    <w:p>
+      <w:pPr>
+        <w:rPr>
+          <w:sz w:val="28"/>
+          <w:szCs w:val="28"/>
+          <w:lang w:val="en-US"/>
+        </w:rPr>
+      </w:pPr>
+    </w:p>
+    <w:p>
+      <w:pPr>
+        <w:rPr>
+          <w:sz w:val="28"/>
+          <w:szCs w:val="28"/>
+          <w:lang w:val="en-US"/>
+        </w:rPr>
+      </w:pPr>
+      <w:r>
+        <w:rPr>
+          <w:sz w:val="28"/>
+          <w:szCs w:val="28"/>
+          <w:lang w:val="en-US"/>
+        </w:rPr>
+        <w:t>CREATE TABLE project (</w:t>
+      </w:r>
+    </w:p>
+    <w:p>
+      <w:pPr>
+        <w:rPr>
+          <w:sz w:val="28"/>
+          <w:szCs w:val="28"/>
+          <w:lang w:val="en-US"/>
+        </w:rPr>
+      </w:pPr>
+      <w:r>
+        <w:rPr>
+          <w:sz w:val="28"/>
+          <w:szCs w:val="28"/>
+          <w:lang w:val="en-US"/>
+        </w:rPr>
+        <w:tab/>
+        <w:t>project_id SERIAL PRIMARY KEY,</w:t>
+      </w:r>
+    </w:p>
+    <w:p>
+      <w:pPr>
+        <w:rPr>
+          <w:sz w:val="28"/>
+          <w:szCs w:val="28"/>
+          <w:lang w:val="en-US"/>
+        </w:rPr>
+      </w:pPr>
+      <w:r>
+        <w:rPr>
+          <w:sz w:val="28"/>
+          <w:szCs w:val="28"/>
+          <w:lang w:val="en-US"/>
+        </w:rPr>
+        <w:tab/>
+        <w:t>project_name VARCHAR(100) NOT NULL</w:t>
+      </w:r>
+    </w:p>
+    <w:p>
+      <w:pPr>
+        <w:rPr>
+          <w:sz w:val="28"/>
+          <w:szCs w:val="28"/>
+          <w:lang w:val="en-US"/>
+        </w:rPr>
+      </w:pPr>
+      <w:r>
+        <w:rPr>
+          <w:sz w:val="28"/>
+          <w:szCs w:val="28"/>
+          <w:lang w:val="en-US"/>
+        </w:rPr>
+        <w:t>);</w:t>
+      </w:r>
+    </w:p>
+    <w:p>
+      <w:pPr>
+        <w:rPr>
+          <w:sz w:val="28"/>
+          <w:szCs w:val="28"/>
+          <w:lang w:val="en-US"/>
+        </w:rPr>
+      </w:pPr>
+    </w:p>
+    <w:p>
+      <w:pPr>
+        <w:rPr>
+          <w:sz w:val="28"/>
+          <w:szCs w:val="28"/>
+          <w:lang w:val="en-US"/>
+        </w:rPr>
+      </w:pPr>
+      <w:r>
+        <w:rPr>
+          <w:sz w:val="28"/>
+          <w:szCs w:val="28"/>
+          <w:lang w:val="en-US"/>
+        </w:rPr>
+        <w:t>CREATE TABLE features (</w:t>
+      </w:r>
+    </w:p>
+    <w:p>
+      <w:pPr>
+        <w:rPr>
+          <w:sz w:val="28"/>
+          <w:szCs w:val="28"/>
+          <w:lang w:val="en-US"/>
+        </w:rPr>
+      </w:pPr>
+      <w:r>
+        <w:rPr>
+          <w:sz w:val="28"/>
+          <w:szCs w:val="28"/>
+          <w:lang w:val="en-US"/>
+        </w:rPr>
+        <w:tab/>
+        <w:t>feature_id SERIAL PRIMARY KEY,</w:t>
+      </w:r>
+    </w:p>
+    <w:p>
+      <w:pPr>
+        <w:rPr>
+          <w:sz w:val="28"/>
+          <w:szCs w:val="28"/>
+          <w:lang w:val="en-US"/>
+        </w:rPr>
+      </w:pPr>
+      <w:r>
+        <w:rPr>
+          <w:sz w:val="28"/>
+          <w:szCs w:val="28"/>
+          <w:lang w:val="en-US"/>
+        </w:rPr>
+        <w:tab/>
+        <w:t>feature_data date_task,</w:t>
+      </w:r>
+    </w:p>
+    <w:p>
+      <w:pPr>
+        <w:rPr>
+          <w:sz w:val="28"/>
+          <w:szCs w:val="28"/>
+          <w:lang w:val="en-US"/>
+        </w:rPr>
+      </w:pPr>
+      <w:r>
+        <w:rPr>
+          <w:sz w:val="28"/>
+          <w:szCs w:val="28"/>
+          <w:lang w:val="en-US"/>
+        </w:rPr>
+        <w:tab/>
+        <w:t>feature_name VARCHAR(100) NOT NULL</w:t>
+      </w:r>
+    </w:p>
+    <w:p>
+      <w:pPr>
+        <w:rPr>
+          <w:sz w:val="28"/>
+          <w:szCs w:val="28"/>
+          <w:lang w:val="en-US"/>
+        </w:rPr>
+      </w:pPr>
+      <w:r>
+        <w:rPr>
+          <w:sz w:val="28"/>
+          <w:szCs w:val="28"/>
+          <w:lang w:val="en-US"/>
+        </w:rPr>
+        <w:t>);</w:t>
+      </w:r>
+    </w:p>
+    <w:p>
+      <w:pPr>
+        <w:rPr>
+          <w:sz w:val="28"/>
+          <w:szCs w:val="28"/>
+          <w:lang w:val="en-US"/>
+        </w:rPr>
+      </w:pPr>
+      <w:r>
+        <w:rPr>
+          <w:sz w:val="28"/>
+          <w:szCs w:val="28"/>
+          <w:lang w:val="en-US"/>
+        </w:rPr>
+        <w:t>CREATE TYPE bug_crit AS ENUM ('</w:t>
+      </w:r>
+      <w:r>
+        <w:rPr>
+          <w:sz w:val="28"/>
+          <w:szCs w:val="28"/>
+        </w:rPr>
+        <w:t>Некритичный</w:t>
+      </w:r>
+      <w:r>
+        <w:rPr>
+          <w:sz w:val="28"/>
+          <w:szCs w:val="28"/>
+          <w:lang w:val="en-US"/>
+        </w:rPr>
+        <w:t>', '</w:t>
+      </w:r>
+      <w:r>
+        <w:rPr>
+          <w:sz w:val="28"/>
+          <w:szCs w:val="28"/>
+        </w:rPr>
+        <w:t>Критичный</w:t>
+      </w:r>
+      <w:r>
+        <w:rPr>
+          <w:sz w:val="28"/>
+          <w:szCs w:val="28"/>
+          <w:lang w:val="en-US"/>
+        </w:rPr>
+        <w:t>', '</w:t>
+      </w:r>
+      <w:r>
+        <w:rPr>
+          <w:sz w:val="28"/>
+          <w:szCs w:val="28"/>
+        </w:rPr>
+        <w:t>Очень</w:t>
+      </w:r>
+      <w:r>
+        <w:rPr>
+          <w:sz w:val="28"/>
+          <w:szCs w:val="28"/>
+          <w:lang w:val="en-US"/>
+        </w:rPr>
+        <w:t xml:space="preserve"> </w:t>
+      </w:r>
+      <w:r>
+        <w:rPr>
+          <w:sz w:val="28"/>
+          <w:szCs w:val="28"/>
+        </w:rPr>
+        <w:t>критичный</w:t>
+      </w:r>
+      <w:r>
+        <w:rPr>
+          <w:sz w:val="28"/>
+          <w:szCs w:val="28"/>
+          <w:lang w:val="en-US"/>
+        </w:rPr>
+        <w:t>');</w:t>
+      </w:r>
+    </w:p>
+    <w:p>
+      <w:pPr>
+        <w:rPr>
+          <w:sz w:val="28"/>
+          <w:szCs w:val="28"/>
+          <w:lang w:val="en-US"/>
+        </w:rPr>
+      </w:pPr>
+    </w:p>
+    <w:p>
+      <w:pPr>
+        <w:rPr>
+          <w:sz w:val="28"/>
+          <w:szCs w:val="28"/>
+          <w:lang w:val="en-US"/>
+        </w:rPr>
+      </w:pPr>
+      <w:r>
+        <w:rPr>
+          <w:sz w:val="28"/>
+          <w:szCs w:val="28"/>
+          <w:lang w:val="en-US"/>
+        </w:rPr>
+        <w:t>CREATE TABLE bugs (</w:t>
+      </w:r>
+    </w:p>
+    <w:p>
+      <w:pPr>
+        <w:rPr>
+          <w:sz w:val="28"/>
+          <w:szCs w:val="28"/>
+          <w:lang w:val="en-US"/>
+        </w:rPr>
+      </w:pPr>
+      <w:r>
+        <w:rPr>
+          <w:sz w:val="28"/>
+          <w:szCs w:val="28"/>
+          <w:lang w:val="en-US"/>
+        </w:rPr>
+        <w:tab/>
+        <w:t>bug_id SERIAL PRIMARY KEY,</w:t>
+      </w:r>
+    </w:p>
+    <w:p>
+      <w:pPr>
+        <w:rPr>
+          <w:sz w:val="28"/>
+          <w:szCs w:val="28"/>
+          <w:lang w:val="en-US"/>
+        </w:rPr>
+      </w:pPr>
+      <w:r>
+        <w:rPr>
+          <w:sz w:val="28"/>
+          <w:szCs w:val="28"/>
+          <w:lang w:val="en-US"/>
+        </w:rPr>
+        <w:tab/>
+        <w:t>bug_name VARCHAR(100) NOT NULL,</w:t>
+      </w:r>
+    </w:p>
+    <w:p>
+      <w:pPr>
+        <w:rPr>
+          <w:sz w:val="28"/>
+          <w:szCs w:val="28"/>
+          <w:lang w:val="en-US"/>
+        </w:rPr>
+      </w:pPr>
+      <w:r>
+        <w:rPr>
+          <w:sz w:val="28"/>
+          <w:szCs w:val="28"/>
+          <w:lang w:val="en-US"/>
+        </w:rPr>
+        <w:tab/>
+        <w:t>bug_data date_task,</w:t>
+      </w:r>
+    </w:p>
+    <w:p>
+      <w:pPr>
+        <w:rPr>
+          <w:sz w:val="28"/>
+          <w:szCs w:val="28"/>
+          <w:lang w:val="en-US"/>
+        </w:rPr>
+      </w:pPr>
+      <w:r>
+        <w:rPr>
+          <w:sz w:val="28"/>
+          <w:szCs w:val="28"/>
+          <w:lang w:val="en-US"/>
+        </w:rPr>
+        <w:tab/>
+        <w:t>tester_id INT NOT NULL,</w:t>
+      </w:r>
+    </w:p>
+    <w:p>
+      <w:pPr>
+        <w:rPr>
+          <w:sz w:val="28"/>
+          <w:szCs w:val="28"/>
+          <w:lang w:val="en-US"/>
+        </w:rPr>
+      </w:pPr>
+      <w:r>
+        <w:rPr>
+          <w:sz w:val="28"/>
+          <w:szCs w:val="28"/>
+          <w:lang w:val="en-US"/>
+        </w:rPr>
+        <w:tab/>
+        <w:t>crit_level bug_crit NOT NULL,</w:t>
       </w:r>
     </w:p>
     <w:p>
@@ -1325,87 +1768,8 @@
           <w:lang w:val="en-US"/>
         </w:rPr>
         <w:lastRenderedPageBreak/>
-        <w:t>) INHERITS (worker);</w:t>
-      </w:r>
-    </w:p>
-    <w:p>
-      <w:pPr>
-        <w:rPr>
-          <w:sz w:val="28"/>
-          <w:szCs w:val="28"/>
-          <w:lang w:val="en-US"/>
-        </w:rPr>
-      </w:pPr>
-    </w:p>
-    <w:p>
-      <w:pPr>
-        <w:rPr>
-          <w:sz w:val="28"/>
-          <w:szCs w:val="28"/>
-          <w:lang w:val="en-US"/>
-        </w:rPr>
-      </w:pPr>
-      <w:r>
-        <w:rPr>
-          <w:sz w:val="28"/>
-          <w:szCs w:val="28"/>
-          <w:lang w:val="en-US"/>
-        </w:rPr>
-        <w:t>CREATE TABLE project (</w:t>
-      </w:r>
-    </w:p>
-    <w:p>
-      <w:pPr>
-        <w:rPr>
-          <w:sz w:val="28"/>
-          <w:szCs w:val="28"/>
-          <w:lang w:val="en-US"/>
-        </w:rPr>
-      </w:pPr>
-      <w:r>
-        <w:rPr>
-          <w:sz w:val="28"/>
-          <w:szCs w:val="28"/>
-          <w:lang w:val="en-US"/>
-        </w:rPr>
-        <w:tab/>
-        <w:t>project_id SERIAL PRIMARY KEY,</w:t>
-      </w:r>
-    </w:p>
-    <w:p>
-      <w:pPr>
-        <w:rPr>
-          <w:sz w:val="28"/>
-          <w:szCs w:val="28"/>
-          <w:lang w:val="en-US"/>
-        </w:rPr>
-      </w:pPr>
-      <w:r>
-        <w:rPr>
-          <w:sz w:val="28"/>
-          <w:szCs w:val="28"/>
-          <w:lang w:val="en-US"/>
-        </w:rPr>
-        <w:tab/>
-        <w:t xml:space="preserve">project_name </w:t>
-      </w:r>
-      <w:proofErr w:type="gramStart"/>
-      <w:r>
-        <w:rPr>
-          <w:sz w:val="28"/>
-          <w:szCs w:val="28"/>
-          <w:lang w:val="en-US"/>
-        </w:rPr>
-        <w:t>VARCHAR(</w:t>
-      </w:r>
-      <w:proofErr w:type="gramEnd"/>
-      <w:r>
-        <w:rPr>
-          <w:sz w:val="28"/>
-          <w:szCs w:val="28"/>
-          <w:lang w:val="en-US"/>
-        </w:rPr>
-        <w:t>100) NOT NULL</w:t>
+        <w:tab/>
+        <w:t>FOREIGN KEY (tester_id) REFERENCES tester(worker_id) ON DELETE RESTRICT ON UPDATE CASCADE</w:t>
       </w:r>
     </w:p>
     <w:p>
@@ -1448,61 +1812,97 @@
           <w:szCs w:val="28"/>
           <w:lang w:val="en-US"/>
         </w:rPr>
-        <w:t>CREATE TABLE features (</w:t>
-      </w:r>
-    </w:p>
-    <w:p>
-      <w:pPr>
-        <w:rPr>
-          <w:sz w:val="28"/>
-          <w:szCs w:val="28"/>
-          <w:lang w:val="en-US"/>
-        </w:rPr>
-      </w:pPr>
-      <w:r>
-        <w:rPr>
-          <w:sz w:val="28"/>
-          <w:szCs w:val="28"/>
-          <w:lang w:val="en-US"/>
-        </w:rPr>
-        <w:tab/>
-        <w:t>feature_id SERIAL PRIMARY KEY,</w:t>
-      </w:r>
-    </w:p>
-    <w:p>
-      <w:pPr>
-        <w:rPr>
-          <w:sz w:val="28"/>
-          <w:szCs w:val="28"/>
-          <w:lang w:val="en-US"/>
-        </w:rPr>
-      </w:pPr>
-      <w:r>
-        <w:rPr>
-          <w:sz w:val="28"/>
-          <w:szCs w:val="28"/>
-          <w:lang w:val="en-US"/>
-        </w:rPr>
-        <w:tab/>
-        <w:t xml:space="preserve">feature_name </w:t>
-      </w:r>
-      <w:proofErr w:type="gramStart"/>
-      <w:r>
-        <w:rPr>
-          <w:sz w:val="28"/>
-          <w:szCs w:val="28"/>
-          <w:lang w:val="en-US"/>
-        </w:rPr>
-        <w:t>VARCHAR(</w:t>
-      </w:r>
-      <w:proofErr w:type="gramEnd"/>
-      <w:r>
-        <w:rPr>
-          <w:sz w:val="28"/>
-          <w:szCs w:val="28"/>
-          <w:lang w:val="en-US"/>
-        </w:rPr>
-        <w:t>100) NOT NULL</w:t>
+        <w:t>CREATE TABLE project_bug (</w:t>
+      </w:r>
+    </w:p>
+    <w:p>
+      <w:pPr>
+        <w:rPr>
+          <w:sz w:val="28"/>
+          <w:szCs w:val="28"/>
+          <w:lang w:val="en-US"/>
+        </w:rPr>
+      </w:pPr>
+      <w:r>
+        <w:rPr>
+          <w:sz w:val="28"/>
+          <w:szCs w:val="28"/>
+          <w:lang w:val="en-US"/>
+        </w:rPr>
+        <w:tab/>
+        <w:t>project_id INT,</w:t>
+      </w:r>
+    </w:p>
+    <w:p>
+      <w:pPr>
+        <w:rPr>
+          <w:sz w:val="28"/>
+          <w:szCs w:val="28"/>
+          <w:lang w:val="en-US"/>
+        </w:rPr>
+      </w:pPr>
+      <w:r>
+        <w:rPr>
+          <w:sz w:val="28"/>
+          <w:szCs w:val="28"/>
+          <w:lang w:val="en-US"/>
+        </w:rPr>
+        <w:tab/>
+        <w:t>bug_id INT,</w:t>
+      </w:r>
+    </w:p>
+    <w:p>
+      <w:pPr>
+        <w:rPr>
+          <w:sz w:val="28"/>
+          <w:szCs w:val="28"/>
+          <w:lang w:val="en-US"/>
+        </w:rPr>
+      </w:pPr>
+      <w:r>
+        <w:rPr>
+          <w:sz w:val="28"/>
+          <w:szCs w:val="28"/>
+          <w:lang w:val="en-US"/>
+        </w:rPr>
+        <w:tab/>
+        <w:t>PRIMARY KEY (project_id, bug_id),</w:t>
+      </w:r>
+    </w:p>
+    <w:p>
+      <w:pPr>
+        <w:rPr>
+          <w:sz w:val="28"/>
+          <w:szCs w:val="28"/>
+          <w:lang w:val="en-US"/>
+        </w:rPr>
+      </w:pPr>
+      <w:r>
+        <w:rPr>
+          <w:sz w:val="28"/>
+          <w:szCs w:val="28"/>
+          <w:lang w:val="en-US"/>
+        </w:rPr>
+        <w:tab/>
+        <w:t>FOREIGN KEY (project_id) REFERENCES project(project_id) ON DELETE RESTRICT ON UPDATE CASCADE,</w:t>
+      </w:r>
+    </w:p>
+    <w:p>
+      <w:pPr>
+        <w:rPr>
+          <w:sz w:val="28"/>
+          <w:szCs w:val="28"/>
+          <w:lang w:val="en-US"/>
+        </w:rPr>
+      </w:pPr>
+      <w:r>
+        <w:rPr>
+          <w:sz w:val="28"/>
+          <w:szCs w:val="28"/>
+          <w:lang w:val="en-US"/>
+        </w:rPr>
+        <w:tab/>
+        <w:t>FOREIGN KEY (bug_id) REFERENCES bugs(bug_id) ON DELETE RESTRICT ON UPDATE CASCADE</w:t>
       </w:r>
     </w:p>
     <w:p>
@@ -1530,261 +1930,112 @@
           <w:lang w:val="en-US"/>
         </w:rPr>
       </w:pPr>
-      <w:r>
-        <w:rPr>
-          <w:sz w:val="28"/>
-          <w:szCs w:val="28"/>
-          <w:lang w:val="en-US"/>
-        </w:rPr>
-        <w:t>CREATE TYPE bug_crit AS ENUM ('</w:t>
-      </w:r>
-      <w:r>
-        <w:rPr>
-          <w:sz w:val="28"/>
-          <w:szCs w:val="28"/>
-        </w:rPr>
-        <w:t>Некритичный</w:t>
-      </w:r>
-      <w:r>
-        <w:rPr>
-          <w:sz w:val="28"/>
-          <w:szCs w:val="28"/>
-          <w:lang w:val="en-US"/>
-        </w:rPr>
-        <w:t>', '</w:t>
-      </w:r>
-      <w:r>
-        <w:rPr>
-          <w:sz w:val="28"/>
-          <w:szCs w:val="28"/>
-        </w:rPr>
-        <w:t>Критичный</w:t>
-      </w:r>
-      <w:r>
-        <w:rPr>
-          <w:sz w:val="28"/>
-          <w:szCs w:val="28"/>
-          <w:lang w:val="en-US"/>
-        </w:rPr>
-        <w:t>', '</w:t>
-      </w:r>
-      <w:r>
-        <w:rPr>
-          <w:sz w:val="28"/>
-          <w:szCs w:val="28"/>
-        </w:rPr>
-        <w:t>Очень</w:t>
-      </w:r>
-      <w:r>
-        <w:rPr>
-          <w:sz w:val="28"/>
-          <w:szCs w:val="28"/>
-          <w:lang w:val="en-US"/>
-        </w:rPr>
-        <w:t xml:space="preserve"> </w:t>
-      </w:r>
-      <w:r>
-        <w:rPr>
-          <w:sz w:val="28"/>
-          <w:szCs w:val="28"/>
-        </w:rPr>
-        <w:t>критичный</w:t>
-      </w:r>
-      <w:r>
-        <w:rPr>
-          <w:sz w:val="28"/>
-          <w:szCs w:val="28"/>
-          <w:lang w:val="en-US"/>
-        </w:rPr>
-        <w:t>');</w:t>
-      </w:r>
-    </w:p>
-    <w:p>
-      <w:pPr>
-        <w:rPr>
-          <w:sz w:val="28"/>
-          <w:szCs w:val="28"/>
-          <w:lang w:val="en-US"/>
-        </w:rPr>
-      </w:pPr>
-    </w:p>
-    <w:p>
-      <w:pPr>
-        <w:rPr>
-          <w:sz w:val="28"/>
-          <w:szCs w:val="28"/>
-          <w:lang w:val="en-US"/>
-        </w:rPr>
-      </w:pPr>
-      <w:r>
-        <w:rPr>
-          <w:sz w:val="28"/>
-          <w:szCs w:val="28"/>
-          <w:lang w:val="en-US"/>
-        </w:rPr>
-        <w:t>CREATE TABLE bugs (</w:t>
-      </w:r>
-    </w:p>
-    <w:p>
-      <w:pPr>
-        <w:rPr>
-          <w:sz w:val="28"/>
-          <w:szCs w:val="28"/>
-          <w:lang w:val="en-US"/>
-        </w:rPr>
-      </w:pPr>
-      <w:r>
-        <w:rPr>
-          <w:sz w:val="28"/>
-          <w:szCs w:val="28"/>
-          <w:lang w:val="en-US"/>
-        </w:rPr>
-        <w:tab/>
-        <w:t>bug_id SERIAL PRIMARY KEY,</w:t>
-      </w:r>
-    </w:p>
-    <w:p>
-      <w:pPr>
-        <w:rPr>
-          <w:sz w:val="28"/>
-          <w:szCs w:val="28"/>
-          <w:lang w:val="en-US"/>
-        </w:rPr>
-      </w:pPr>
-      <w:r>
-        <w:rPr>
-          <w:sz w:val="28"/>
-          <w:szCs w:val="28"/>
-          <w:lang w:val="en-US"/>
-        </w:rPr>
-        <w:tab/>
-        <w:t xml:space="preserve">bug_name </w:t>
-      </w:r>
-      <w:proofErr w:type="gramStart"/>
-      <w:r>
-        <w:rPr>
-          <w:sz w:val="28"/>
-          <w:szCs w:val="28"/>
-          <w:lang w:val="en-US"/>
-        </w:rPr>
-        <w:t>VARCHAR(</w:t>
-      </w:r>
-      <w:proofErr w:type="gramEnd"/>
-      <w:r>
-        <w:rPr>
-          <w:sz w:val="28"/>
-          <w:szCs w:val="28"/>
-          <w:lang w:val="en-US"/>
-        </w:rPr>
-        <w:t>100) NOT NULL,</w:t>
-      </w:r>
-    </w:p>
-    <w:p>
-      <w:pPr>
-        <w:rPr>
-          <w:sz w:val="28"/>
-          <w:szCs w:val="28"/>
-          <w:lang w:val="en-US"/>
-        </w:rPr>
-      </w:pPr>
-      <w:r>
-        <w:rPr>
-          <w:sz w:val="28"/>
-          <w:szCs w:val="28"/>
-          <w:lang w:val="en-US"/>
-        </w:rPr>
-        <w:tab/>
-        <w:t>is_fixed BOOL NOT NULL,</w:t>
-      </w:r>
-    </w:p>
-    <w:p>
-      <w:pPr>
-        <w:rPr>
-          <w:sz w:val="28"/>
-          <w:szCs w:val="28"/>
-          <w:lang w:val="en-US"/>
-        </w:rPr>
-      </w:pPr>
-      <w:r>
-        <w:rPr>
-          <w:sz w:val="28"/>
-          <w:szCs w:val="28"/>
-          <w:lang w:val="en-US"/>
-        </w:rPr>
-        <w:tab/>
-        <w:t>started DATE NOT NULL,</w:t>
-      </w:r>
-    </w:p>
-    <w:p>
-      <w:pPr>
-        <w:rPr>
-          <w:sz w:val="28"/>
-          <w:szCs w:val="28"/>
-          <w:lang w:val="en-US"/>
-        </w:rPr>
-      </w:pPr>
-      <w:r>
-        <w:rPr>
-          <w:sz w:val="28"/>
-          <w:szCs w:val="28"/>
-          <w:lang w:val="en-US"/>
-        </w:rPr>
-        <w:tab/>
-        <w:t>ended DATE,</w:t>
-      </w:r>
-    </w:p>
-    <w:p>
-      <w:pPr>
-        <w:rPr>
-          <w:sz w:val="28"/>
-          <w:szCs w:val="28"/>
-          <w:lang w:val="en-US"/>
-        </w:rPr>
-      </w:pPr>
-      <w:r>
-        <w:rPr>
-          <w:sz w:val="28"/>
-          <w:szCs w:val="28"/>
-          <w:lang w:val="en-US"/>
-        </w:rPr>
-        <w:tab/>
-        <w:t>tester_id INT NOT NULL,</w:t>
-      </w:r>
-    </w:p>
-    <w:p>
-      <w:pPr>
-        <w:rPr>
-          <w:sz w:val="28"/>
-          <w:szCs w:val="28"/>
-          <w:lang w:val="en-US"/>
-        </w:rPr>
-      </w:pPr>
-      <w:r>
-        <w:rPr>
-          <w:sz w:val="28"/>
-          <w:szCs w:val="28"/>
-          <w:lang w:val="en-US"/>
-        </w:rPr>
-        <w:tab/>
-        <w:t>crit_level bug_crit NOT NULL,</w:t>
-      </w:r>
-    </w:p>
-    <w:p>
-      <w:pPr>
-        <w:rPr>
-          <w:sz w:val="28"/>
-          <w:szCs w:val="28"/>
-          <w:lang w:val="en-US"/>
-        </w:rPr>
-      </w:pPr>
-      <w:r>
-        <w:rPr>
-          <w:sz w:val="28"/>
-          <w:szCs w:val="28"/>
-          <w:lang w:val="en-US"/>
-        </w:rPr>
-        <w:tab/>
-        <w:t>FOREIGN KEY (tester_id) REFERENCES tester(tester_id) ON DELETE RESTRICT ON UPDATE CASCADE</w:t>
+    </w:p>
+    <w:p>
+      <w:pPr>
+        <w:rPr>
+          <w:sz w:val="28"/>
+          <w:szCs w:val="28"/>
+          <w:lang w:val="en-US"/>
+        </w:rPr>
+      </w:pPr>
+      <w:r>
+        <w:rPr>
+          <w:sz w:val="28"/>
+          <w:szCs w:val="28"/>
+          <w:lang w:val="en-US"/>
+        </w:rPr>
+        <w:t>CREATE TABLE bug_developer (</w:t>
+      </w:r>
+    </w:p>
+    <w:p>
+      <w:pPr>
+        <w:rPr>
+          <w:sz w:val="28"/>
+          <w:szCs w:val="28"/>
+          <w:lang w:val="en-US"/>
+        </w:rPr>
+      </w:pPr>
+      <w:r>
+        <w:rPr>
+          <w:sz w:val="28"/>
+          <w:szCs w:val="28"/>
+          <w:lang w:val="en-US"/>
+        </w:rPr>
+        <w:tab/>
+        <w:t>bug_id INT,</w:t>
+      </w:r>
+    </w:p>
+    <w:p>
+      <w:pPr>
+        <w:rPr>
+          <w:sz w:val="28"/>
+          <w:szCs w:val="28"/>
+          <w:lang w:val="en-US"/>
+        </w:rPr>
+      </w:pPr>
+      <w:r>
+        <w:rPr>
+          <w:sz w:val="28"/>
+          <w:szCs w:val="28"/>
+          <w:lang w:val="en-US"/>
+        </w:rPr>
+        <w:tab/>
+        <w:t>developer_id INT,</w:t>
+      </w:r>
+    </w:p>
+    <w:p>
+      <w:pPr>
+        <w:rPr>
+          <w:sz w:val="28"/>
+          <w:szCs w:val="28"/>
+          <w:lang w:val="en-US"/>
+        </w:rPr>
+      </w:pPr>
+      <w:r>
+        <w:rPr>
+          <w:sz w:val="28"/>
+          <w:szCs w:val="28"/>
+          <w:lang w:val="en-US"/>
+        </w:rPr>
+        <w:tab/>
+        <w:t>PRIMARY KEY (bug_id, developer_id),</w:t>
+      </w:r>
+    </w:p>
+    <w:p>
+      <w:pPr>
+        <w:rPr>
+          <w:sz w:val="28"/>
+          <w:szCs w:val="28"/>
+          <w:lang w:val="en-US"/>
+        </w:rPr>
+      </w:pPr>
+      <w:r>
+        <w:rPr>
+          <w:sz w:val="28"/>
+          <w:szCs w:val="28"/>
+          <w:lang w:val="en-US"/>
+        </w:rPr>
+        <w:tab/>
+        <w:t>FOREIGN KEY (developer_id) REFERENCES developer(worker_id) ON DELETE RESTRICT ON UPDATE CASCADE,</w:t>
+      </w:r>
+    </w:p>
+    <w:p>
+      <w:pPr>
+        <w:rPr>
+          <w:sz w:val="28"/>
+          <w:szCs w:val="28"/>
+          <w:lang w:val="en-US"/>
+        </w:rPr>
+      </w:pPr>
+      <w:r>
+        <w:rPr>
+          <w:sz w:val="28"/>
+          <w:szCs w:val="28"/>
+          <w:lang w:val="en-US"/>
+        </w:rPr>
+        <w:tab/>
+        <w:t>FOREIGN KEY (bug_id) REFERENCES bugs(bug_id) ON DELETE RESTRICT ON UPDATE CASCADE</w:t>
       </w:r>
     </w:p>
     <w:p>
@@ -1827,7 +2078,61 @@
           <w:szCs w:val="28"/>
           <w:lang w:val="en-US"/>
         </w:rPr>
-        <w:t>CREATE TABLE project_bug (</w:t>
+        <w:t>CREATE TABLE project_developer (</w:t>
+      </w:r>
+    </w:p>
+    <w:p>
+      <w:pPr>
+        <w:rPr>
+          <w:sz w:val="28"/>
+          <w:szCs w:val="28"/>
+          <w:lang w:val="en-US"/>
+        </w:rPr>
+      </w:pPr>
+      <w:r>
+        <w:rPr>
+          <w:sz w:val="28"/>
+          <w:szCs w:val="28"/>
+          <w:lang w:val="en-US"/>
+        </w:rPr>
+        <w:tab/>
+        <w:t>project_id INT,</w:t>
+      </w:r>
+    </w:p>
+    <w:p>
+      <w:pPr>
+        <w:rPr>
+          <w:sz w:val="28"/>
+          <w:szCs w:val="28"/>
+          <w:lang w:val="en-US"/>
+        </w:rPr>
+      </w:pPr>
+      <w:r>
+        <w:rPr>
+          <w:sz w:val="28"/>
+          <w:szCs w:val="28"/>
+          <w:lang w:val="en-US"/>
+        </w:rPr>
+        <w:tab/>
+        <w:t>developer_id INT,</w:t>
+      </w:r>
+    </w:p>
+    <w:p>
+      <w:pPr>
+        <w:rPr>
+          <w:sz w:val="28"/>
+          <w:szCs w:val="28"/>
+          <w:lang w:val="en-US"/>
+        </w:rPr>
+      </w:pPr>
+      <w:r>
+        <w:rPr>
+          <w:sz w:val="28"/>
+          <w:szCs w:val="28"/>
+          <w:lang w:val="en-US"/>
+        </w:rPr>
+        <w:tab/>
+        <w:t>PRIMARY KEY (project_id, developer_id),</w:t>
       </w:r>
     </w:p>
     <w:p>
@@ -1846,6 +2151,85 @@
         </w:rPr>
         <w:lastRenderedPageBreak/>
         <w:tab/>
+        <w:t>FOREIGN KEY (project_id) REFERENCES project(project_id) ON DELETE RESTRICT ON UPDATE CASCADE,</w:t>
+      </w:r>
+    </w:p>
+    <w:p>
+      <w:pPr>
+        <w:rPr>
+          <w:sz w:val="28"/>
+          <w:szCs w:val="28"/>
+          <w:lang w:val="en-US"/>
+        </w:rPr>
+      </w:pPr>
+      <w:r>
+        <w:rPr>
+          <w:sz w:val="28"/>
+          <w:szCs w:val="28"/>
+          <w:lang w:val="en-US"/>
+        </w:rPr>
+        <w:tab/>
+        <w:t>FOREIGN KEY (developer_id) REFERENCES developer(worker_id) ON DELETE RESTRICT ON UPDATE CASCADE</w:t>
+      </w:r>
+    </w:p>
+    <w:p>
+      <w:pPr>
+        <w:rPr>
+          <w:sz w:val="28"/>
+          <w:szCs w:val="28"/>
+          <w:lang w:val="en-US"/>
+        </w:rPr>
+      </w:pPr>
+      <w:r>
+        <w:rPr>
+          <w:sz w:val="28"/>
+          <w:szCs w:val="28"/>
+          <w:lang w:val="en-US"/>
+        </w:rPr>
+        <w:t>);</w:t>
+      </w:r>
+    </w:p>
+    <w:p>
+      <w:pPr>
+        <w:rPr>
+          <w:sz w:val="28"/>
+          <w:szCs w:val="28"/>
+          <w:lang w:val="en-US"/>
+        </w:rPr>
+      </w:pPr>
+    </w:p>
+    <w:p>
+      <w:pPr>
+        <w:rPr>
+          <w:sz w:val="28"/>
+          <w:szCs w:val="28"/>
+          <w:lang w:val="en-US"/>
+        </w:rPr>
+      </w:pPr>
+      <w:r>
+        <w:rPr>
+          <w:sz w:val="28"/>
+          <w:szCs w:val="28"/>
+          <w:lang w:val="en-US"/>
+        </w:rPr>
+        <w:t>CREATE TABLE project_features (</w:t>
+      </w:r>
+    </w:p>
+    <w:p>
+      <w:pPr>
+        <w:rPr>
+          <w:sz w:val="28"/>
+          <w:szCs w:val="28"/>
+          <w:lang w:val="en-US"/>
+        </w:rPr>
+      </w:pPr>
+      <w:r>
+        <w:rPr>
+          <w:sz w:val="28"/>
+          <w:szCs w:val="28"/>
+          <w:lang w:val="en-US"/>
+        </w:rPr>
+        <w:tab/>
         <w:t>project_id INT,</w:t>
       </w:r>
     </w:p>
@@ -1864,25 +2248,25 @@
           <w:lang w:val="en-US"/>
         </w:rPr>
         <w:tab/>
-        <w:t>bug_id INT,</w:t>
-      </w:r>
-    </w:p>
-    <w:p>
-      <w:pPr>
-        <w:rPr>
-          <w:sz w:val="28"/>
-          <w:szCs w:val="28"/>
-          <w:lang w:val="en-US"/>
-        </w:rPr>
-      </w:pPr>
-      <w:r>
-        <w:rPr>
-          <w:sz w:val="28"/>
-          <w:szCs w:val="28"/>
-          <w:lang w:val="en-US"/>
-        </w:rPr>
-        <w:tab/>
-        <w:t>PRIMARY KEY (project_id, bug_id),</w:t>
+        <w:t>feature_id INT,</w:t>
+      </w:r>
+    </w:p>
+    <w:p>
+      <w:pPr>
+        <w:rPr>
+          <w:sz w:val="28"/>
+          <w:szCs w:val="28"/>
+          <w:lang w:val="en-US"/>
+        </w:rPr>
+      </w:pPr>
+      <w:r>
+        <w:rPr>
+          <w:sz w:val="28"/>
+          <w:szCs w:val="28"/>
+          <w:lang w:val="en-US"/>
+        </w:rPr>
+        <w:tab/>
+        <w:t>PRIMARY KEY (project_id,feature_id),</w:t>
       </w:r>
     </w:p>
     <w:p>
@@ -1918,7 +2302,7 @@
           <w:lang w:val="en-US"/>
         </w:rPr>
         <w:tab/>
-        <w:t>FOREIGN KEY (bug_id) REFERENCES bugs(bug_id) ON DELETE RESTRICT ON UPDATE CASCADE</w:t>
+        <w:t>FOREIGN KEY (feature_id) REFERENCES features(feature_id) ON DELETE RESTRICT ON UPDATE CASCADE</w:t>
       </w:r>
     </w:p>
     <w:p>
@@ -1961,25 +2345,7 @@
           <w:szCs w:val="28"/>
           <w:lang w:val="en-US"/>
         </w:rPr>
-        <w:t>CREATE TABLE bug_developer (</w:t>
-      </w:r>
-    </w:p>
-    <w:p>
-      <w:pPr>
-        <w:rPr>
-          <w:sz w:val="28"/>
-          <w:szCs w:val="28"/>
-          <w:lang w:val="en-US"/>
-        </w:rPr>
-      </w:pPr>
-      <w:r>
-        <w:rPr>
-          <w:sz w:val="28"/>
-          <w:szCs w:val="28"/>
-          <w:lang w:val="en-US"/>
-        </w:rPr>
-        <w:tab/>
-        <w:t>bug_id INT,</w:t>
+        <w:t>CREATE TABLE developer_features (</w:t>
       </w:r>
     </w:p>
     <w:p>
@@ -2015,254 +2381,6 @@
           <w:lang w:val="en-US"/>
         </w:rPr>
         <w:tab/>
-        <w:t>PRIMARY KEY (bug_id, developer_id),</w:t>
-      </w:r>
-    </w:p>
-    <w:p>
-      <w:pPr>
-        <w:rPr>
-          <w:sz w:val="28"/>
-          <w:szCs w:val="28"/>
-          <w:lang w:val="en-US"/>
-        </w:rPr>
-      </w:pPr>
-      <w:r>
-        <w:rPr>
-          <w:sz w:val="28"/>
-          <w:szCs w:val="28"/>
-          <w:lang w:val="en-US"/>
-        </w:rPr>
-        <w:tab/>
-        <w:t>FOREIGN KEY (developer_id) REFERENCES developer(developer_id) ON DELETE RESTRICT ON UPDATE CASCADE,</w:t>
-      </w:r>
-    </w:p>
-    <w:p>
-      <w:pPr>
-        <w:rPr>
-          <w:sz w:val="28"/>
-          <w:szCs w:val="28"/>
-          <w:lang w:val="en-US"/>
-        </w:rPr>
-      </w:pPr>
-      <w:r>
-        <w:rPr>
-          <w:sz w:val="28"/>
-          <w:szCs w:val="28"/>
-          <w:lang w:val="en-US"/>
-        </w:rPr>
-        <w:tab/>
-        <w:t>FOREIGN KEY (bug_id) REFERENCES bugs(bug_id) ON DELETE RESTRICT ON UPDATE CASCADE</w:t>
-      </w:r>
-    </w:p>
-    <w:p>
-      <w:pPr>
-        <w:rPr>
-          <w:sz w:val="28"/>
-          <w:szCs w:val="28"/>
-          <w:lang w:val="en-US"/>
-        </w:rPr>
-      </w:pPr>
-      <w:r>
-        <w:rPr>
-          <w:sz w:val="28"/>
-          <w:szCs w:val="28"/>
-          <w:lang w:val="en-US"/>
-        </w:rPr>
-        <w:t>);</w:t>
-      </w:r>
-    </w:p>
-    <w:p>
-      <w:pPr>
-        <w:rPr>
-          <w:sz w:val="28"/>
-          <w:szCs w:val="28"/>
-          <w:lang w:val="en-US"/>
-        </w:rPr>
-      </w:pPr>
-    </w:p>
-    <w:p>
-      <w:pPr>
-        <w:rPr>
-          <w:sz w:val="28"/>
-          <w:szCs w:val="28"/>
-          <w:lang w:val="en-US"/>
-        </w:rPr>
-      </w:pPr>
-      <w:r>
-        <w:rPr>
-          <w:sz w:val="28"/>
-          <w:szCs w:val="28"/>
-          <w:lang w:val="en-US"/>
-        </w:rPr>
-        <w:t>CREATE TABLE project_developer (</w:t>
-      </w:r>
-    </w:p>
-    <w:p>
-      <w:pPr>
-        <w:rPr>
-          <w:sz w:val="28"/>
-          <w:szCs w:val="28"/>
-          <w:lang w:val="en-US"/>
-        </w:rPr>
-      </w:pPr>
-      <w:r>
-        <w:rPr>
-          <w:sz w:val="28"/>
-          <w:szCs w:val="28"/>
-          <w:lang w:val="en-US"/>
-        </w:rPr>
-        <w:tab/>
-        <w:t>project_id INT,</w:t>
-      </w:r>
-    </w:p>
-    <w:p>
-      <w:pPr>
-        <w:rPr>
-          <w:sz w:val="28"/>
-          <w:szCs w:val="28"/>
-          <w:lang w:val="en-US"/>
-        </w:rPr>
-      </w:pPr>
-      <w:r>
-        <w:rPr>
-          <w:sz w:val="28"/>
-          <w:szCs w:val="28"/>
-          <w:lang w:val="en-US"/>
-        </w:rPr>
-        <w:tab/>
-        <w:t>developer_id INT,</w:t>
-      </w:r>
-    </w:p>
-    <w:p>
-      <w:pPr>
-        <w:rPr>
-          <w:sz w:val="28"/>
-          <w:szCs w:val="28"/>
-          <w:lang w:val="en-US"/>
-        </w:rPr>
-      </w:pPr>
-      <w:r>
-        <w:rPr>
-          <w:sz w:val="28"/>
-          <w:szCs w:val="28"/>
-          <w:lang w:val="en-US"/>
-        </w:rPr>
-        <w:tab/>
-        <w:t>PRIMARY KEY (project_id, developer_id),</w:t>
-      </w:r>
-    </w:p>
-    <w:p>
-      <w:pPr>
-        <w:rPr>
-          <w:sz w:val="28"/>
-          <w:szCs w:val="28"/>
-          <w:lang w:val="en-US"/>
-        </w:rPr>
-      </w:pPr>
-      <w:r>
-        <w:rPr>
-          <w:sz w:val="28"/>
-          <w:szCs w:val="28"/>
-          <w:lang w:val="en-US"/>
-        </w:rPr>
-        <w:tab/>
-        <w:t>FOREIGN KEY (project_id) REFERENCES project(project_id) ON DELETE RESTRICT ON UPDATE CASCADE,</w:t>
-      </w:r>
-    </w:p>
-    <w:p>
-      <w:pPr>
-        <w:rPr>
-          <w:sz w:val="28"/>
-          <w:szCs w:val="28"/>
-          <w:lang w:val="en-US"/>
-        </w:rPr>
-      </w:pPr>
-      <w:r>
-        <w:rPr>
-          <w:sz w:val="28"/>
-          <w:szCs w:val="28"/>
-          <w:lang w:val="en-US"/>
-        </w:rPr>
-        <w:tab/>
-        <w:t>FOREIGN KEY (developer_id) REFERENCES developer(developer_id) ON DELETE RESTRICT ON UPDATE CASCADE</w:t>
-      </w:r>
-    </w:p>
-    <w:p>
-      <w:pPr>
-        <w:rPr>
-          <w:sz w:val="28"/>
-          <w:szCs w:val="28"/>
-          <w:lang w:val="en-US"/>
-        </w:rPr>
-      </w:pPr>
-      <w:r>
-        <w:rPr>
-          <w:sz w:val="28"/>
-          <w:szCs w:val="28"/>
-          <w:lang w:val="en-US"/>
-        </w:rPr>
-        <w:t>);</w:t>
-      </w:r>
-    </w:p>
-    <w:p>
-      <w:pPr>
-        <w:rPr>
-          <w:sz w:val="28"/>
-          <w:szCs w:val="28"/>
-          <w:lang w:val="en-US"/>
-        </w:rPr>
-      </w:pPr>
-    </w:p>
-    <w:p>
-      <w:pPr>
-        <w:rPr>
-          <w:sz w:val="28"/>
-          <w:szCs w:val="28"/>
-          <w:lang w:val="en-US"/>
-        </w:rPr>
-      </w:pPr>
-      <w:r>
-        <w:rPr>
-          <w:sz w:val="28"/>
-          <w:szCs w:val="28"/>
-          <w:lang w:val="en-US"/>
-        </w:rPr>
-        <w:t>CREATE TABLE project_features (</w:t>
-      </w:r>
-    </w:p>
-    <w:p>
-      <w:pPr>
-        <w:rPr>
-          <w:sz w:val="28"/>
-          <w:szCs w:val="28"/>
-          <w:lang w:val="en-US"/>
-        </w:rPr>
-      </w:pPr>
-      <w:r>
-        <w:rPr>
-          <w:sz w:val="28"/>
-          <w:szCs w:val="28"/>
-          <w:lang w:val="en-US"/>
-        </w:rPr>
-        <w:tab/>
-        <w:t>project_id INT,</w:t>
-      </w:r>
-    </w:p>
-    <w:p>
-      <w:pPr>
-        <w:rPr>
-          <w:sz w:val="28"/>
-          <w:szCs w:val="28"/>
-          <w:lang w:val="en-US"/>
-        </w:rPr>
-      </w:pPr>
-      <w:r>
-        <w:rPr>
-          <w:sz w:val="28"/>
-          <w:szCs w:val="28"/>
-          <w:lang w:val="en-US"/>
-        </w:rPr>
-        <w:tab/>
         <w:t>feature_id INT,</w:t>
       </w:r>
     </w:p>
@@ -2281,157 +2399,6 @@
           <w:lang w:val="en-US"/>
         </w:rPr>
         <w:tab/>
-        <w:t>PRIMARY KEY (project_</w:t>
-      </w:r>
-      <w:proofErr w:type="gramStart"/>
-      <w:r>
-        <w:rPr>
-          <w:sz w:val="28"/>
-          <w:szCs w:val="28"/>
-          <w:lang w:val="en-US"/>
-        </w:rPr>
-        <w:t>id,feature</w:t>
-      </w:r>
-      <w:proofErr w:type="gramEnd"/>
-      <w:r>
-        <w:rPr>
-          <w:sz w:val="28"/>
-          <w:szCs w:val="28"/>
-          <w:lang w:val="en-US"/>
-        </w:rPr>
-        <w:t>_id),</w:t>
-      </w:r>
-    </w:p>
-    <w:p>
-      <w:pPr>
-        <w:rPr>
-          <w:sz w:val="28"/>
-          <w:szCs w:val="28"/>
-          <w:lang w:val="en-US"/>
-        </w:rPr>
-      </w:pPr>
-      <w:r>
-        <w:rPr>
-          <w:sz w:val="28"/>
-          <w:szCs w:val="28"/>
-          <w:lang w:val="en-US"/>
-        </w:rPr>
-        <w:tab/>
-        <w:t>FOREIGN KEY (project_id) REFERENCES project(project_id) ON DELETE RESTRICT ON UPDATE CASCADE,</w:t>
-      </w:r>
-    </w:p>
-    <w:p>
-      <w:pPr>
-        <w:rPr>
-          <w:sz w:val="28"/>
-          <w:szCs w:val="28"/>
-          <w:lang w:val="en-US"/>
-        </w:rPr>
-      </w:pPr>
-      <w:r>
-        <w:rPr>
-          <w:sz w:val="28"/>
-          <w:szCs w:val="28"/>
-          <w:lang w:val="en-US"/>
-        </w:rPr>
-        <w:tab/>
-        <w:t>FOREIGN KEY (feature_id) REFERENCES features(feature_id) ON DELETE RESTRICT ON UPDATE CASCADE</w:t>
-      </w:r>
-    </w:p>
-    <w:p>
-      <w:pPr>
-        <w:rPr>
-          <w:sz w:val="28"/>
-          <w:szCs w:val="28"/>
-          <w:lang w:val="en-US"/>
-        </w:rPr>
-      </w:pPr>
-      <w:r>
-        <w:rPr>
-          <w:sz w:val="28"/>
-          <w:szCs w:val="28"/>
-          <w:lang w:val="en-US"/>
-        </w:rPr>
-        <w:t>);</w:t>
-      </w:r>
-    </w:p>
-    <w:p>
-      <w:pPr>
-        <w:rPr>
-          <w:sz w:val="28"/>
-          <w:szCs w:val="28"/>
-          <w:lang w:val="en-US"/>
-        </w:rPr>
-      </w:pPr>
-    </w:p>
-    <w:p>
-      <w:pPr>
-        <w:rPr>
-          <w:sz w:val="28"/>
-          <w:szCs w:val="28"/>
-          <w:lang w:val="en-US"/>
-        </w:rPr>
-      </w:pPr>
-      <w:r>
-        <w:rPr>
-          <w:sz w:val="28"/>
-          <w:szCs w:val="28"/>
-          <w:lang w:val="en-US"/>
-        </w:rPr>
-        <w:t>CREATE TABLE developer_features (</w:t>
-      </w:r>
-    </w:p>
-    <w:p>
-      <w:pPr>
-        <w:rPr>
-          <w:sz w:val="28"/>
-          <w:szCs w:val="28"/>
-          <w:lang w:val="en-US"/>
-        </w:rPr>
-      </w:pPr>
-      <w:r>
-        <w:rPr>
-          <w:sz w:val="28"/>
-          <w:szCs w:val="28"/>
-          <w:lang w:val="en-US"/>
-        </w:rPr>
-        <w:tab/>
-        <w:t>developer_id INT,</w:t>
-      </w:r>
-    </w:p>
-    <w:p>
-      <w:pPr>
-        <w:rPr>
-          <w:sz w:val="28"/>
-          <w:szCs w:val="28"/>
-          <w:lang w:val="en-US"/>
-        </w:rPr>
-      </w:pPr>
-      <w:r>
-        <w:rPr>
-          <w:sz w:val="28"/>
-          <w:szCs w:val="28"/>
-          <w:lang w:val="en-US"/>
-        </w:rPr>
-        <w:tab/>
-        <w:t>feature_id INT,</w:t>
-      </w:r>
-    </w:p>
-    <w:p>
-      <w:pPr>
-        <w:rPr>
-          <w:sz w:val="28"/>
-          <w:szCs w:val="28"/>
-          <w:lang w:val="en-US"/>
-        </w:rPr>
-      </w:pPr>
-      <w:r>
-        <w:rPr>
-          <w:sz w:val="28"/>
-          <w:szCs w:val="28"/>
-          <w:lang w:val="en-US"/>
-        </w:rPr>
-        <w:tab/>
         <w:t>PRIMARY KEY (developer_id, feature_id),</w:t>
       </w:r>
     </w:p>
@@ -2450,7 +2417,7 @@
           <w:lang w:val="en-US"/>
         </w:rPr>
         <w:tab/>
-        <w:t>FOREIGN KEY (developer_id) REFERENCES developer(developer_id) ON DELETE RESTRICT ON UPDATE CASCADE,</w:t>
+        <w:t>FOREIGN KEY (developer_id) REFERENCES developer(worker_id) ON DELETE RESTRICT ON UPDATE CASCADE,</w:t>
       </w:r>
     </w:p>
     <w:p>
